--- a/security-course/project-1/note-project-1.docx
+++ b/security-course/project-1/note-project-1.docx
@@ -592,22 +592,1109 @@
     </w:p>
     <w:p>
       <w:pPr>
-        <w:pStyle w:val="ListParagraph"/>
-        <w:numPr>
-          <w:ilvl w:val="0"/>
-          <w:numId w:val="2"/>
-        </w:numPr>
-        <w:rPr>
-          <w:rFonts w:ascii="Times New Roman" w:hAnsi="Times New Roman" w:cs="Times New Roman"/>
-          <w:sz w:val="26"/>
-          <w:szCs w:val="26"/>
-        </w:rPr>
-      </w:pPr>
+        <w:rPr>
+          <w:rFonts w:ascii="Times New Roman" w:hAnsi="Times New Roman" w:cs="Times New Roman"/>
+          <w:sz w:val="26"/>
+          <w:szCs w:val="26"/>
+        </w:rPr>
+      </w:pPr>
+    </w:p>
+    <w:p>
+      <w:pPr>
+        <w:rPr>
+          <w:rFonts w:ascii="Times New Roman" w:hAnsi="Times New Roman" w:cs="Times New Roman"/>
+          <w:sz w:val="26"/>
+          <w:szCs w:val="26"/>
+        </w:rPr>
+      </w:pPr>
+    </w:p>
+    <w:p>
+      <w:pPr>
+        <w:rPr>
+          <w:rFonts w:ascii="Times New Roman" w:hAnsi="Times New Roman" w:cs="Times New Roman"/>
+          <w:b/>
+          <w:sz w:val="26"/>
+          <w:szCs w:val="26"/>
+        </w:rPr>
+      </w:pPr>
+      <w:r>
+        <w:rPr>
+          <w:rFonts w:ascii="Times New Roman" w:hAnsi="Times New Roman" w:cs="Times New Roman"/>
+          <w:b/>
+          <w:sz w:val="26"/>
+          <w:szCs w:val="26"/>
+        </w:rPr>
+        <w:lastRenderedPageBreak/>
+        <w:t>CIA Traid:</w:t>
+      </w:r>
+    </w:p>
+    <w:p>
+      <w:pPr>
+        <w:pStyle w:val="ListParagraph"/>
+        <w:numPr>
+          <w:ilvl w:val="0"/>
+          <w:numId w:val="2"/>
+        </w:numPr>
+        <w:rPr>
+          <w:rFonts w:ascii="Times New Roman" w:hAnsi="Times New Roman" w:cs="Times New Roman"/>
+          <w:sz w:val="26"/>
+          <w:szCs w:val="26"/>
+        </w:rPr>
+      </w:pPr>
+      <w:r>
+        <w:rPr>
+          <w:rFonts w:ascii="Times New Roman" w:hAnsi="Times New Roman" w:cs="Times New Roman"/>
+          <w:sz w:val="26"/>
+          <w:szCs w:val="26"/>
+        </w:rPr>
+        <w:t>Confidentiality: Keeping data secret or private</w:t>
+      </w:r>
+    </w:p>
+    <w:p>
+      <w:pPr>
+        <w:pStyle w:val="ListParagraph"/>
+        <w:numPr>
+          <w:ilvl w:val="0"/>
+          <w:numId w:val="2"/>
+        </w:numPr>
+        <w:rPr>
+          <w:rFonts w:ascii="Times New Roman" w:hAnsi="Times New Roman" w:cs="Times New Roman"/>
+          <w:sz w:val="26"/>
+          <w:szCs w:val="26"/>
+        </w:rPr>
+      </w:pPr>
+      <w:r>
+        <w:rPr>
+          <w:rFonts w:ascii="Times New Roman" w:hAnsi="Times New Roman" w:cs="Times New Roman"/>
+          <w:sz w:val="26"/>
+          <w:szCs w:val="26"/>
+        </w:rPr>
+        <w:t>Integrity: Ensuring the legitimacy of data so it can be trusted</w:t>
+      </w:r>
+    </w:p>
+    <w:p>
+      <w:pPr>
+        <w:pStyle w:val="ListParagraph"/>
+        <w:numPr>
+          <w:ilvl w:val="0"/>
+          <w:numId w:val="2"/>
+        </w:numPr>
+        <w:rPr>
+          <w:rFonts w:ascii="Times New Roman" w:hAnsi="Times New Roman" w:cs="Times New Roman"/>
+          <w:sz w:val="26"/>
+          <w:szCs w:val="26"/>
+        </w:rPr>
+      </w:pPr>
+      <w:r>
+        <w:rPr>
+          <w:rFonts w:ascii="Times New Roman" w:hAnsi="Times New Roman" w:cs="Times New Roman"/>
+          <w:sz w:val="26"/>
+          <w:szCs w:val="26"/>
+        </w:rPr>
+        <w:t>Availability: Ensuring network, systems, and applications are up and running</w:t>
+      </w:r>
+    </w:p>
+    <w:p>
+      <w:pPr>
+        <w:rPr>
+          <w:rFonts w:ascii="Times New Roman" w:hAnsi="Times New Roman" w:cs="Times New Roman"/>
+          <w:b/>
+          <w:sz w:val="26"/>
+          <w:szCs w:val="26"/>
+        </w:rPr>
+      </w:pPr>
+      <w:r>
+        <w:rPr>
+          <w:rFonts w:ascii="Times New Roman" w:hAnsi="Times New Roman" w:cs="Times New Roman"/>
+          <w:b/>
+          <w:sz w:val="26"/>
+          <w:szCs w:val="26"/>
+        </w:rPr>
+        <w:t>Authentication and Authorization</w:t>
+      </w:r>
+    </w:p>
+    <w:p>
+      <w:pPr>
+        <w:rPr>
+          <w:rFonts w:ascii="Times New Roman" w:hAnsi="Times New Roman" w:cs="Times New Roman"/>
+          <w:sz w:val="26"/>
+          <w:szCs w:val="26"/>
+        </w:rPr>
+      </w:pPr>
+      <w:r>
+        <w:rPr>
+          <w:rFonts w:ascii="Times New Roman" w:hAnsi="Times New Roman" w:cs="Times New Roman"/>
+          <w:b/>
+          <w:i/>
+          <w:sz w:val="26"/>
+          <w:szCs w:val="26"/>
+        </w:rPr>
+        <w:t>Authenticaiton</w:t>
+      </w:r>
+      <w:r>
+        <w:rPr>
+          <w:rFonts w:ascii="Times New Roman" w:hAnsi="Times New Roman" w:cs="Times New Roman"/>
+          <w:sz w:val="26"/>
+          <w:szCs w:val="26"/>
+        </w:rPr>
+        <w:t xml:space="preserve"> is the act of confirming the identity of a user.</w:t>
+      </w:r>
+      <w:r>
+        <w:rPr>
+          <w:rFonts w:ascii="Times New Roman" w:hAnsi="Times New Roman" w:cs="Times New Roman"/>
+          <w:sz w:val="26"/>
+          <w:szCs w:val="26"/>
+        </w:rPr>
+        <w:t xml:space="preserve"> Have 5 factors:</w:t>
+      </w:r>
+    </w:p>
+    <w:p>
+      <w:pPr>
+        <w:pStyle w:val="ListParagraph"/>
+        <w:numPr>
+          <w:ilvl w:val="0"/>
+          <w:numId w:val="2"/>
+        </w:numPr>
+        <w:rPr>
+          <w:rFonts w:ascii="Times New Roman" w:hAnsi="Times New Roman" w:cs="Times New Roman"/>
+          <w:sz w:val="26"/>
+          <w:szCs w:val="26"/>
+        </w:rPr>
+      </w:pPr>
+      <w:r>
+        <w:rPr>
+          <w:rFonts w:ascii="Times New Roman" w:hAnsi="Times New Roman" w:cs="Times New Roman"/>
+          <w:sz w:val="26"/>
+          <w:szCs w:val="26"/>
+        </w:rPr>
+        <w:t>Knowledge: (password, …)</w:t>
+      </w:r>
+    </w:p>
+    <w:p>
+      <w:pPr>
+        <w:pStyle w:val="ListParagraph"/>
+        <w:numPr>
+          <w:ilvl w:val="0"/>
+          <w:numId w:val="2"/>
+        </w:numPr>
+        <w:rPr>
+          <w:rFonts w:ascii="Times New Roman" w:hAnsi="Times New Roman" w:cs="Times New Roman"/>
+          <w:sz w:val="26"/>
+          <w:szCs w:val="26"/>
+        </w:rPr>
+      </w:pPr>
+      <w:r>
+        <w:rPr>
+          <w:rFonts w:ascii="Times New Roman" w:hAnsi="Times New Roman" w:cs="Times New Roman"/>
+          <w:sz w:val="26"/>
+          <w:szCs w:val="26"/>
+        </w:rPr>
+        <w:t>Possession: (Smart card, application security – Google authentication)</w:t>
+      </w:r>
+    </w:p>
+    <w:p>
+      <w:pPr>
+        <w:pStyle w:val="ListParagraph"/>
+        <w:numPr>
+          <w:ilvl w:val="0"/>
+          <w:numId w:val="2"/>
+        </w:numPr>
+        <w:rPr>
+          <w:rFonts w:ascii="Times New Roman" w:hAnsi="Times New Roman" w:cs="Times New Roman"/>
+          <w:sz w:val="26"/>
+          <w:szCs w:val="26"/>
+        </w:rPr>
+      </w:pPr>
+      <w:r>
+        <w:rPr>
+          <w:rFonts w:ascii="Times New Roman" w:hAnsi="Times New Roman" w:cs="Times New Roman"/>
+          <w:sz w:val="26"/>
+          <w:szCs w:val="26"/>
+        </w:rPr>
+        <w:t>Inherence: something just only you have (fingerprint, face recognition)</w:t>
+      </w:r>
+    </w:p>
+    <w:p>
+      <w:pPr>
+        <w:pStyle w:val="ListParagraph"/>
+        <w:numPr>
+          <w:ilvl w:val="0"/>
+          <w:numId w:val="2"/>
+        </w:numPr>
+        <w:rPr>
+          <w:rFonts w:ascii="Times New Roman" w:hAnsi="Times New Roman" w:cs="Times New Roman"/>
+          <w:sz w:val="26"/>
+          <w:szCs w:val="26"/>
+        </w:rPr>
+      </w:pPr>
+      <w:r>
+        <w:rPr>
+          <w:rFonts w:ascii="Times New Roman" w:hAnsi="Times New Roman" w:cs="Times New Roman"/>
+          <w:sz w:val="26"/>
+          <w:szCs w:val="26"/>
+        </w:rPr>
+        <w:t>Location: Geolocation, IP address</w:t>
+      </w:r>
+    </w:p>
+    <w:p>
+      <w:pPr>
+        <w:pStyle w:val="ListParagraph"/>
+        <w:numPr>
+          <w:ilvl w:val="0"/>
+          <w:numId w:val="2"/>
+        </w:numPr>
+        <w:rPr>
+          <w:rFonts w:ascii="Times New Roman" w:hAnsi="Times New Roman" w:cs="Times New Roman"/>
+          <w:sz w:val="26"/>
+          <w:szCs w:val="26"/>
+        </w:rPr>
+      </w:pPr>
+      <w:r>
+        <w:rPr>
+          <w:rFonts w:ascii="Times New Roman" w:hAnsi="Times New Roman" w:cs="Times New Roman"/>
+          <w:sz w:val="26"/>
+          <w:szCs w:val="26"/>
+        </w:rPr>
+        <w:t xml:space="preserve">Behavior: </w:t>
+      </w:r>
+    </w:p>
+    <w:p>
+      <w:pPr>
+        <w:rPr>
+          <w:rFonts w:ascii="Times New Roman" w:hAnsi="Times New Roman" w:cs="Times New Roman"/>
+          <w:sz w:val="26"/>
+          <w:szCs w:val="26"/>
+        </w:rPr>
+      </w:pPr>
+      <w:r>
+        <w:rPr>
+          <w:rFonts w:ascii="Times New Roman" w:hAnsi="Times New Roman" w:cs="Times New Roman"/>
+          <w:b/>
+          <w:i/>
+          <w:sz w:val="26"/>
+          <w:szCs w:val="26"/>
+        </w:rPr>
+        <w:t xml:space="preserve">Authorization </w:t>
+      </w:r>
+      <w:r>
+        <w:rPr>
+          <w:rFonts w:ascii="Times New Roman" w:hAnsi="Times New Roman" w:cs="Times New Roman"/>
+          <w:sz w:val="26"/>
+          <w:szCs w:val="26"/>
+        </w:rPr>
+        <w:t>what an authenticated user can, and cannot do</w:t>
+      </w:r>
+    </w:p>
+    <w:p>
+      <w:pPr>
+        <w:rPr>
+          <w:rFonts w:ascii="Times New Roman" w:hAnsi="Times New Roman" w:cs="Times New Roman"/>
+          <w:sz w:val="26"/>
+          <w:szCs w:val="26"/>
+        </w:rPr>
+      </w:pPr>
+      <w:r>
+        <w:rPr>
+          <w:rFonts w:ascii="Times New Roman" w:hAnsi="Times New Roman" w:cs="Times New Roman"/>
+          <w:sz w:val="26"/>
+          <w:szCs w:val="26"/>
+        </w:rPr>
+        <w:t xml:space="preserve">Repudiation </w:t>
+      </w:r>
+      <w:r>
+        <w:rPr>
+          <w:rFonts w:ascii="Times New Roman" w:hAnsi="Times New Roman" w:cs="Times New Roman"/>
+          <w:sz w:val="26"/>
+          <w:szCs w:val="26"/>
+        </w:rPr>
+        <w:sym w:font="Wingdings" w:char="F0E0"/>
+      </w:r>
+      <w:r>
+        <w:rPr>
+          <w:rFonts w:ascii="Times New Roman" w:hAnsi="Times New Roman" w:cs="Times New Roman"/>
+          <w:sz w:val="26"/>
+          <w:szCs w:val="26"/>
+        </w:rPr>
+        <w:t xml:space="preserve"> to deny something (từ chối một gì đó)</w:t>
+      </w:r>
+    </w:p>
+    <w:p>
+      <w:pPr>
+        <w:rPr>
+          <w:rFonts w:ascii="Times New Roman" w:hAnsi="Times New Roman" w:cs="Times New Roman"/>
+          <w:sz w:val="26"/>
+          <w:szCs w:val="26"/>
+        </w:rPr>
+      </w:pPr>
+      <w:r>
+        <w:rPr>
+          <w:rFonts w:ascii="Times New Roman" w:hAnsi="Times New Roman" w:cs="Times New Roman"/>
+          <w:sz w:val="26"/>
+          <w:szCs w:val="26"/>
+        </w:rPr>
+        <w:t xml:space="preserve">Non-repudiation </w:t>
+      </w:r>
+      <w:r>
+        <w:rPr>
+          <w:rFonts w:ascii="Times New Roman" w:hAnsi="Times New Roman" w:cs="Times New Roman"/>
+          <w:sz w:val="26"/>
+          <w:szCs w:val="26"/>
+        </w:rPr>
+        <w:sym w:font="Wingdings" w:char="F0E0"/>
+      </w:r>
+      <w:r>
+        <w:rPr>
+          <w:rFonts w:ascii="Times New Roman" w:hAnsi="Times New Roman" w:cs="Times New Roman"/>
+          <w:sz w:val="26"/>
+          <w:szCs w:val="26"/>
+        </w:rPr>
+        <w:t xml:space="preserve"> to not allow someone to deny something</w:t>
+      </w:r>
+    </w:p>
+    <w:p>
+      <w:pPr>
+        <w:rPr>
+          <w:rFonts w:ascii="Times New Roman" w:hAnsi="Times New Roman" w:cs="Times New Roman"/>
+          <w:sz w:val="26"/>
+          <w:szCs w:val="26"/>
+        </w:rPr>
+      </w:pPr>
+      <w:r>
+        <w:rPr>
+          <w:rFonts w:ascii="Times New Roman" w:hAnsi="Times New Roman" w:cs="Times New Roman"/>
+          <w:sz w:val="26"/>
+          <w:szCs w:val="26"/>
+        </w:rPr>
+        <w:t>Non-repudiation = AuthN + AuthZ</w:t>
+      </w:r>
+    </w:p>
+    <w:p>
+      <w:pPr>
+        <w:rPr>
+          <w:rFonts w:ascii="Times New Roman" w:hAnsi="Times New Roman" w:cs="Times New Roman"/>
+          <w:sz w:val="26"/>
+          <w:szCs w:val="26"/>
+        </w:rPr>
+      </w:pPr>
+      <w:r>
+        <w:rPr>
+          <w:rFonts w:ascii="Times New Roman" w:hAnsi="Times New Roman" w:cs="Times New Roman"/>
+          <w:b/>
+          <w:sz w:val="26"/>
+          <w:szCs w:val="26"/>
+        </w:rPr>
+        <w:t>Principles of Secure Design</w:t>
+      </w:r>
+    </w:p>
+    <w:p>
+      <w:pPr>
+        <w:pStyle w:val="ListParagraph"/>
+        <w:numPr>
+          <w:ilvl w:val="0"/>
+          <w:numId w:val="2"/>
+        </w:numPr>
+        <w:rPr>
+          <w:rFonts w:ascii="Times New Roman" w:hAnsi="Times New Roman" w:cs="Times New Roman"/>
+          <w:sz w:val="26"/>
+          <w:szCs w:val="26"/>
+        </w:rPr>
+      </w:pPr>
+      <w:r>
+        <w:rPr>
+          <w:rFonts w:ascii="Times New Roman" w:hAnsi="Times New Roman" w:cs="Times New Roman"/>
+          <w:b/>
+          <w:i/>
+          <w:sz w:val="26"/>
+          <w:szCs w:val="26"/>
+        </w:rPr>
+        <w:t xml:space="preserve">Minimize Attack Surface Area: </w:t>
+      </w:r>
+      <w:r>
+        <w:rPr>
+          <w:rFonts w:ascii="Times New Roman" w:hAnsi="Times New Roman" w:cs="Times New Roman"/>
+          <w:sz w:val="26"/>
+          <w:szCs w:val="26"/>
+        </w:rPr>
+        <w:t>is restricting the asccess of function within an application.</w:t>
+      </w:r>
+    </w:p>
+    <w:p>
+      <w:pPr>
+        <w:pStyle w:val="ListParagraph"/>
+        <w:numPr>
+          <w:ilvl w:val="0"/>
+          <w:numId w:val="2"/>
+        </w:numPr>
+        <w:rPr>
+          <w:rFonts w:ascii="Times New Roman" w:hAnsi="Times New Roman" w:cs="Times New Roman"/>
+          <w:sz w:val="26"/>
+          <w:szCs w:val="26"/>
+        </w:rPr>
+      </w:pPr>
+      <w:r>
+        <w:rPr>
+          <w:rFonts w:ascii="Times New Roman" w:hAnsi="Times New Roman" w:cs="Times New Roman"/>
+          <w:b/>
+          <w:i/>
+          <w:sz w:val="26"/>
+          <w:szCs w:val="26"/>
+        </w:rPr>
+        <w:t>Establish Secure Defaults:</w:t>
+      </w:r>
+      <w:r>
+        <w:rPr>
+          <w:rFonts w:ascii="Times New Roman" w:hAnsi="Times New Roman" w:cs="Times New Roman"/>
+          <w:sz w:val="26"/>
+          <w:szCs w:val="26"/>
+        </w:rPr>
+        <w:t xml:space="preserve"> set to a high level of security out of the box, if user set lower then default, they must make a conscious decision </w:t>
+      </w:r>
+    </w:p>
+    <w:p>
+      <w:pPr>
+        <w:pStyle w:val="ListParagraph"/>
+        <w:numPr>
+          <w:ilvl w:val="0"/>
+          <w:numId w:val="2"/>
+        </w:numPr>
+        <w:rPr>
+          <w:rFonts w:ascii="Times New Roman" w:hAnsi="Times New Roman" w:cs="Times New Roman"/>
+          <w:sz w:val="26"/>
+          <w:szCs w:val="26"/>
+        </w:rPr>
+      </w:pPr>
+      <w:r>
+        <w:rPr>
+          <w:rFonts w:ascii="Times New Roman" w:hAnsi="Times New Roman" w:cs="Times New Roman"/>
+          <w:b/>
+          <w:i/>
+          <w:sz w:val="26"/>
+          <w:szCs w:val="26"/>
+        </w:rPr>
+        <w:t>Principle of Least Privilege:</w:t>
+      </w:r>
+      <w:r>
+        <w:rPr>
+          <w:rFonts w:ascii="Times New Roman" w:hAnsi="Times New Roman" w:cs="Times New Roman"/>
+          <w:sz w:val="26"/>
+          <w:szCs w:val="26"/>
+        </w:rPr>
+        <w:t xml:space="preserve"> we must provide right resource, application for user, and after that we need to limit the permission of user in resource or application</w:t>
+      </w:r>
+    </w:p>
+    <w:p>
+      <w:pPr>
+        <w:pStyle w:val="ListParagraph"/>
+        <w:numPr>
+          <w:ilvl w:val="0"/>
+          <w:numId w:val="2"/>
+        </w:numPr>
+        <w:rPr>
+          <w:rFonts w:ascii="Times New Roman" w:hAnsi="Times New Roman" w:cs="Times New Roman"/>
+          <w:sz w:val="26"/>
+          <w:szCs w:val="26"/>
+        </w:rPr>
+      </w:pPr>
+      <w:r>
+        <w:rPr>
+          <w:rFonts w:ascii="Times New Roman" w:hAnsi="Times New Roman" w:cs="Times New Roman"/>
+          <w:b/>
+          <w:i/>
+          <w:sz w:val="26"/>
+          <w:szCs w:val="26"/>
+        </w:rPr>
+        <w:t>Fail Securely</w:t>
+      </w:r>
+      <w:r>
+        <w:rPr>
+          <w:rFonts w:ascii="Times New Roman" w:hAnsi="Times New Roman" w:cs="Times New Roman"/>
+          <w:sz w:val="26"/>
+          <w:szCs w:val="26"/>
+        </w:rPr>
+        <w:t>: Errors shouldn’t affect unrelated systems, shouldn’t reveal sensitive data</w:t>
+      </w:r>
+    </w:p>
+    <w:p>
+      <w:pPr>
+        <w:pStyle w:val="ListParagraph"/>
+        <w:numPr>
+          <w:ilvl w:val="0"/>
+          <w:numId w:val="2"/>
+        </w:numPr>
+        <w:rPr>
+          <w:rFonts w:ascii="Times New Roman" w:hAnsi="Times New Roman" w:cs="Times New Roman"/>
+          <w:sz w:val="26"/>
+          <w:szCs w:val="26"/>
+        </w:rPr>
+      </w:pPr>
+      <w:r>
+        <w:rPr>
+          <w:rFonts w:ascii="Times New Roman" w:hAnsi="Times New Roman" w:cs="Times New Roman"/>
+          <w:b/>
+          <w:i/>
+          <w:sz w:val="26"/>
+          <w:szCs w:val="26"/>
+        </w:rPr>
+        <w:t>Don’t Trust Services</w:t>
+      </w:r>
+      <w:r>
+        <w:rPr>
+          <w:rFonts w:ascii="Times New Roman" w:hAnsi="Times New Roman" w:cs="Times New Roman"/>
+          <w:sz w:val="26"/>
+          <w:szCs w:val="26"/>
+        </w:rPr>
+        <w:t>:</w:t>
+      </w:r>
+      <w:r>
+        <w:rPr>
+          <w:rFonts w:ascii="Times New Roman" w:hAnsi="Times New Roman" w:cs="Times New Roman"/>
+          <w:b/>
+          <w:i/>
+          <w:sz w:val="26"/>
+          <w:szCs w:val="26"/>
+        </w:rPr>
+        <w:t xml:space="preserve"> </w:t>
+      </w:r>
+      <w:r>
+        <w:rPr>
+          <w:rFonts w:ascii="Times New Roman" w:hAnsi="Times New Roman" w:cs="Times New Roman"/>
+          <w:sz w:val="26"/>
+          <w:szCs w:val="26"/>
+        </w:rPr>
+        <w:t>don’t trust any incoming data to your system, should verify data that you are receiving will not have unintended consequences</w:t>
+      </w:r>
+    </w:p>
+    <w:p>
+      <w:pPr>
+        <w:pStyle w:val="ListParagraph"/>
+        <w:numPr>
+          <w:ilvl w:val="0"/>
+          <w:numId w:val="2"/>
+        </w:numPr>
+        <w:rPr>
+          <w:rFonts w:ascii="Times New Roman" w:hAnsi="Times New Roman" w:cs="Times New Roman"/>
+          <w:sz w:val="26"/>
+          <w:szCs w:val="26"/>
+        </w:rPr>
+      </w:pPr>
+      <w:r>
+        <w:rPr>
+          <w:rFonts w:ascii="Times New Roman" w:hAnsi="Times New Roman" w:cs="Times New Roman"/>
+          <w:b/>
+          <w:i/>
+          <w:sz w:val="26"/>
+          <w:szCs w:val="26"/>
+        </w:rPr>
+        <w:t>Separation of Duties</w:t>
+      </w:r>
+      <w:r>
+        <w:rPr>
+          <w:rFonts w:ascii="Times New Roman" w:hAnsi="Times New Roman" w:cs="Times New Roman"/>
+          <w:sz w:val="26"/>
+          <w:szCs w:val="26"/>
+        </w:rPr>
+        <w:t>:</w:t>
+      </w:r>
+      <w:r>
+        <w:rPr>
+          <w:rFonts w:ascii="Times New Roman" w:hAnsi="Times New Roman" w:cs="Times New Roman"/>
+          <w:b/>
+          <w:i/>
+          <w:sz w:val="26"/>
+          <w:szCs w:val="26"/>
+        </w:rPr>
+        <w:t xml:space="preserve"> </w:t>
+      </w:r>
+      <w:r>
+        <w:rPr>
+          <w:rFonts w:ascii="Times New Roman" w:hAnsi="Times New Roman" w:cs="Times New Roman"/>
+          <w:sz w:val="26"/>
+          <w:szCs w:val="26"/>
+        </w:rPr>
+        <w:t>separate the key that using to access resource or application, asset</w:t>
+      </w:r>
+    </w:p>
+    <w:p>
+      <w:pPr>
+        <w:pStyle w:val="ListParagraph"/>
+        <w:numPr>
+          <w:ilvl w:val="0"/>
+          <w:numId w:val="2"/>
+        </w:numPr>
+        <w:rPr>
+          <w:rFonts w:ascii="Times New Roman" w:hAnsi="Times New Roman" w:cs="Times New Roman"/>
+          <w:sz w:val="26"/>
+          <w:szCs w:val="26"/>
+        </w:rPr>
+      </w:pPr>
+      <w:r>
+        <w:rPr>
+          <w:rFonts w:ascii="Times New Roman" w:hAnsi="Times New Roman" w:cs="Times New Roman"/>
+          <w:b/>
+          <w:i/>
+          <w:sz w:val="26"/>
+          <w:szCs w:val="26"/>
+        </w:rPr>
+        <w:t xml:space="preserve">Avoid Security by Obscurity: </w:t>
+      </w:r>
+      <w:r>
+        <w:rPr>
+          <w:rFonts w:ascii="Times New Roman" w:hAnsi="Times New Roman" w:cs="Times New Roman"/>
+          <w:sz w:val="26"/>
+          <w:szCs w:val="26"/>
+        </w:rPr>
+        <w:t xml:space="preserve"> about some hidden input, the developer neglected proper sucerity and then attacker can use that vulnerable.</w:t>
+      </w:r>
+    </w:p>
+    <w:p>
+      <w:pPr>
+        <w:pStyle w:val="ListParagraph"/>
+        <w:numPr>
+          <w:ilvl w:val="0"/>
+          <w:numId w:val="2"/>
+        </w:numPr>
+        <w:rPr>
+          <w:rFonts w:ascii="Times New Roman" w:hAnsi="Times New Roman" w:cs="Times New Roman"/>
+          <w:sz w:val="26"/>
+          <w:szCs w:val="26"/>
+        </w:rPr>
+      </w:pPr>
+      <w:r>
+        <w:rPr>
+          <w:rFonts w:ascii="Times New Roman" w:hAnsi="Times New Roman" w:cs="Times New Roman"/>
+          <w:b/>
+          <w:i/>
+          <w:sz w:val="26"/>
+          <w:szCs w:val="26"/>
+        </w:rPr>
+        <w:t xml:space="preserve">Fix Security Issues Correctly: </w:t>
+      </w:r>
+      <w:r>
+        <w:rPr>
+          <w:rFonts w:ascii="Times New Roman" w:hAnsi="Times New Roman" w:cs="Times New Roman"/>
+          <w:sz w:val="26"/>
+          <w:szCs w:val="26"/>
+        </w:rPr>
+        <w:t>Think of it as treating the disease and not the symptoms</w:t>
+      </w:r>
+    </w:p>
+    <w:p>
+      <w:pPr>
+        <w:rPr>
+          <w:rFonts w:ascii="Times New Roman" w:hAnsi="Times New Roman" w:cs="Times New Roman"/>
+          <w:sz w:val="26"/>
+          <w:szCs w:val="26"/>
+        </w:rPr>
+      </w:pPr>
+    </w:p>
+    <w:p>
+      <w:pPr>
+        <w:rPr>
+          <w:rFonts w:ascii="Times New Roman" w:hAnsi="Times New Roman" w:cs="Times New Roman"/>
+          <w:sz w:val="26"/>
+          <w:szCs w:val="26"/>
+        </w:rPr>
+      </w:pPr>
+    </w:p>
+    <w:p>
+      <w:pPr>
+        <w:rPr>
+          <w:rFonts w:ascii="Times New Roman" w:hAnsi="Times New Roman" w:cs="Times New Roman"/>
+          <w:sz w:val="26"/>
+          <w:szCs w:val="26"/>
+        </w:rPr>
+      </w:pPr>
+      <w:r>
+        <w:rPr>
+          <w:rFonts w:ascii="Times New Roman" w:hAnsi="Times New Roman" w:cs="Times New Roman"/>
+          <w:b/>
+          <w:sz w:val="26"/>
+          <w:szCs w:val="26"/>
+        </w:rPr>
+        <w:lastRenderedPageBreak/>
+        <w:t>Security Strategies</w:t>
+      </w:r>
+      <w:r>
+        <w:rPr>
+          <w:rFonts w:ascii="Times New Roman" w:hAnsi="Times New Roman" w:cs="Times New Roman"/>
+          <w:sz w:val="26"/>
+          <w:szCs w:val="26"/>
+        </w:rPr>
+        <w:t xml:space="preserve">: </w:t>
+      </w:r>
+    </w:p>
+    <w:p>
+      <w:pPr>
+        <w:pStyle w:val="ListParagraph"/>
+        <w:numPr>
+          <w:ilvl w:val="0"/>
+          <w:numId w:val="2"/>
+        </w:numPr>
+        <w:rPr>
+          <w:rFonts w:ascii="Times New Roman" w:hAnsi="Times New Roman" w:cs="Times New Roman"/>
+          <w:sz w:val="26"/>
+          <w:szCs w:val="26"/>
+        </w:rPr>
+      </w:pPr>
+      <w:r>
+        <w:rPr>
+          <w:rFonts w:ascii="Times New Roman" w:hAnsi="Times New Roman" w:cs="Times New Roman"/>
+          <w:sz w:val="26"/>
+          <w:szCs w:val="26"/>
+        </w:rPr>
+        <w:t>Policy: A formal written statement. States what can and cannot be done</w:t>
+      </w:r>
+    </w:p>
+    <w:p>
+      <w:pPr>
+        <w:pStyle w:val="ListParagraph"/>
+        <w:numPr>
+          <w:ilvl w:val="0"/>
+          <w:numId w:val="2"/>
+        </w:numPr>
+        <w:rPr>
+          <w:rFonts w:ascii="Times New Roman" w:hAnsi="Times New Roman" w:cs="Times New Roman"/>
+          <w:sz w:val="26"/>
+          <w:szCs w:val="26"/>
+        </w:rPr>
+      </w:pPr>
+      <w:r>
+        <w:rPr>
+          <w:rFonts w:ascii="Times New Roman" w:hAnsi="Times New Roman" w:cs="Times New Roman"/>
+          <w:sz w:val="26"/>
+          <w:szCs w:val="26"/>
+        </w:rPr>
+        <w:t>Standards: Mandatory set of actions or rules that support the policy</w:t>
+      </w:r>
+    </w:p>
+    <w:p>
+      <w:pPr>
+        <w:pStyle w:val="ListParagraph"/>
+        <w:numPr>
+          <w:ilvl w:val="0"/>
+          <w:numId w:val="2"/>
+        </w:numPr>
+        <w:rPr>
+          <w:rFonts w:ascii="Times New Roman" w:hAnsi="Times New Roman" w:cs="Times New Roman"/>
+          <w:sz w:val="26"/>
+          <w:szCs w:val="26"/>
+        </w:rPr>
+      </w:pPr>
+      <w:r>
+        <w:rPr>
+          <w:rFonts w:ascii="Times New Roman" w:hAnsi="Times New Roman" w:cs="Times New Roman"/>
+          <w:sz w:val="26"/>
+          <w:szCs w:val="26"/>
+        </w:rPr>
+        <w:t>Procedures: Step by step process for achieving a mandate</w:t>
+      </w:r>
+    </w:p>
+    <w:p>
+      <w:pPr>
+        <w:pStyle w:val="ListParagraph"/>
+        <w:numPr>
+          <w:ilvl w:val="0"/>
+          <w:numId w:val="2"/>
+        </w:numPr>
+        <w:rPr>
+          <w:rFonts w:ascii="Times New Roman" w:hAnsi="Times New Roman" w:cs="Times New Roman"/>
+          <w:sz w:val="26"/>
+          <w:szCs w:val="26"/>
+        </w:rPr>
+      </w:pPr>
+      <w:r>
+        <w:rPr>
+          <w:rFonts w:ascii="Times New Roman" w:hAnsi="Times New Roman" w:cs="Times New Roman"/>
+          <w:sz w:val="26"/>
+          <w:szCs w:val="26"/>
+        </w:rPr>
+        <w:t>Guidelines: Non mandatory set of best practices or recommendation</w:t>
+      </w:r>
+    </w:p>
+    <w:p>
+      <w:pPr>
+        <w:rPr>
+          <w:rFonts w:ascii="Times New Roman" w:hAnsi="Times New Roman" w:cs="Times New Roman"/>
+          <w:sz w:val="26"/>
+          <w:szCs w:val="26"/>
+        </w:rPr>
+      </w:pPr>
+    </w:p>
+    <w:p>
+      <w:pPr>
+        <w:rPr>
+          <w:rFonts w:ascii="Times New Roman" w:hAnsi="Times New Roman" w:cs="Times New Roman"/>
+          <w:b/>
+          <w:sz w:val="26"/>
+          <w:szCs w:val="26"/>
+        </w:rPr>
+      </w:pPr>
+      <w:r>
+        <w:rPr>
+          <w:rFonts w:ascii="Times New Roman" w:hAnsi="Times New Roman" w:cs="Times New Roman"/>
+          <w:b/>
+          <w:sz w:val="26"/>
+          <w:szCs w:val="26"/>
+        </w:rPr>
+        <w:t>PRACTICAL CRYPTOGRAPHY</w:t>
+      </w:r>
+    </w:p>
+    <w:p>
+      <w:pPr>
+        <w:rPr>
+          <w:rFonts w:ascii="Times New Roman" w:hAnsi="Times New Roman" w:cs="Times New Roman"/>
+          <w:b/>
+          <w:sz w:val="26"/>
+          <w:szCs w:val="26"/>
+        </w:rPr>
+      </w:pPr>
+      <w:r>
+        <w:rPr>
+          <w:rFonts w:ascii="Times New Roman" w:hAnsi="Times New Roman" w:cs="Times New Roman"/>
+          <w:b/>
+          <w:sz w:val="26"/>
+          <w:szCs w:val="26"/>
+        </w:rPr>
+        <w:t>Encrypting and Hashing</w:t>
+      </w:r>
+    </w:p>
+    <w:p>
+      <w:pPr>
+        <w:rPr>
+          <w:rFonts w:ascii="Times New Roman" w:hAnsi="Times New Roman" w:cs="Times New Roman"/>
+          <w:sz w:val="26"/>
+          <w:szCs w:val="26"/>
+        </w:rPr>
+      </w:pPr>
+      <w:r>
+        <w:rPr>
+          <w:rFonts w:ascii="Times New Roman" w:hAnsi="Times New Roman" w:cs="Times New Roman"/>
+          <w:b/>
+          <w:i/>
+          <w:sz w:val="26"/>
+          <w:szCs w:val="26"/>
+        </w:rPr>
+        <w:t>Encrypting:</w:t>
+      </w:r>
+      <w:r>
+        <w:rPr>
+          <w:rFonts w:ascii="Times New Roman" w:hAnsi="Times New Roman" w:cs="Times New Roman"/>
+          <w:sz w:val="26"/>
+          <w:szCs w:val="26"/>
+        </w:rPr>
+        <w:t xml:space="preserve"> process of scrambling information so that it can only be read by someone with ability to decrypt the information.</w:t>
+      </w:r>
+    </w:p>
+    <w:p>
+      <w:pPr>
+        <w:pStyle w:val="ListParagraph"/>
+        <w:numPr>
+          <w:ilvl w:val="0"/>
+          <w:numId w:val="2"/>
+        </w:numPr>
+        <w:rPr>
+          <w:rFonts w:ascii="Times New Roman" w:hAnsi="Times New Roman" w:cs="Times New Roman"/>
+          <w:sz w:val="26"/>
+          <w:szCs w:val="26"/>
+        </w:rPr>
+      </w:pPr>
+      <w:r>
+        <w:rPr>
+          <w:rFonts w:ascii="Times New Roman" w:hAnsi="Times New Roman" w:cs="Times New Roman"/>
+          <w:sz w:val="26"/>
+          <w:szCs w:val="26"/>
+        </w:rPr>
+        <w:t>Modern Encryption:</w:t>
+      </w:r>
+    </w:p>
+    <w:p>
+      <w:pPr>
+        <w:pStyle w:val="ListParagraph"/>
+        <w:numPr>
+          <w:ilvl w:val="1"/>
+          <w:numId w:val="2"/>
+        </w:numPr>
+        <w:rPr>
+          <w:rFonts w:ascii="Times New Roman" w:hAnsi="Times New Roman" w:cs="Times New Roman"/>
+          <w:sz w:val="26"/>
+          <w:szCs w:val="26"/>
+        </w:rPr>
+      </w:pPr>
+      <w:r>
+        <w:rPr>
+          <w:rFonts w:ascii="Times New Roman" w:hAnsi="Times New Roman" w:cs="Times New Roman"/>
+          <w:sz w:val="26"/>
+          <w:szCs w:val="26"/>
+        </w:rPr>
+        <w:t xml:space="preserve">Sysmmetric: 1 key use for encrypt and decrypt </w:t>
+      </w:r>
+      <w:r>
+        <w:rPr>
+          <w:rFonts w:ascii="Times New Roman" w:hAnsi="Times New Roman" w:cs="Times New Roman"/>
+          <w:sz w:val="26"/>
+          <w:szCs w:val="26"/>
+        </w:rPr>
+        <w:sym w:font="Wingdings" w:char="F0E0"/>
+      </w:r>
+      <w:r>
+        <w:rPr>
+          <w:rFonts w:ascii="Times New Roman" w:hAnsi="Times New Roman" w:cs="Times New Roman"/>
+          <w:sz w:val="26"/>
+          <w:szCs w:val="26"/>
+        </w:rPr>
+        <w:t xml:space="preserve"> private key</w:t>
+      </w:r>
+      <w:r>
+        <w:rPr>
+          <w:rFonts w:ascii="Times New Roman" w:hAnsi="Times New Roman" w:cs="Times New Roman"/>
+          <w:sz w:val="26"/>
+          <w:szCs w:val="26"/>
+        </w:rPr>
+        <w:t xml:space="preserve"> (use case: less overheaad, data storage)</w:t>
+      </w:r>
+    </w:p>
+    <w:p>
+      <w:pPr>
+        <w:pStyle w:val="ListParagraph"/>
+        <w:numPr>
+          <w:ilvl w:val="1"/>
+          <w:numId w:val="2"/>
+        </w:numPr>
+        <w:rPr>
+          <w:rFonts w:ascii="Times New Roman" w:hAnsi="Times New Roman" w:cs="Times New Roman"/>
+          <w:sz w:val="26"/>
+          <w:szCs w:val="26"/>
+        </w:rPr>
+      </w:pPr>
+      <w:r>
+        <w:rPr>
+          <w:rFonts w:ascii="Times New Roman" w:hAnsi="Times New Roman" w:cs="Times New Roman"/>
+          <w:sz w:val="26"/>
+          <w:szCs w:val="26"/>
+        </w:rPr>
+        <w:t xml:space="preserve">Asymmetric: use two keys, including: one for encrypting and another for decrypting </w:t>
+      </w:r>
+      <w:r>
+        <w:rPr>
+          <w:rFonts w:ascii="Times New Roman" w:hAnsi="Times New Roman" w:cs="Times New Roman"/>
+          <w:sz w:val="26"/>
+          <w:szCs w:val="26"/>
+        </w:rPr>
+        <w:sym w:font="Wingdings" w:char="F0E0"/>
+      </w:r>
+      <w:r>
+        <w:rPr>
+          <w:rFonts w:ascii="Times New Roman" w:hAnsi="Times New Roman" w:cs="Times New Roman"/>
+          <w:sz w:val="26"/>
+          <w:szCs w:val="26"/>
+        </w:rPr>
+        <w:t xml:space="preserve"> public key</w:t>
+      </w:r>
+      <w:r>
+        <w:rPr>
+          <w:rFonts w:ascii="Times New Roman" w:hAnsi="Times New Roman" w:cs="Times New Roman"/>
+          <w:sz w:val="26"/>
+          <w:szCs w:val="26"/>
+        </w:rPr>
+        <w:t xml:space="preserve"> (use case: </w:t>
+      </w:r>
       <w:bookmarkStart w:id="0" w:name="_GoBack"/>
-      <w:bookmarkEnd w:id="0"/>
-    </w:p>
-    <w:p>
-      <w:pPr>
+      <w:r>
+        <w:rPr>
+          <w:rFonts w:ascii="Times New Roman" w:hAnsi="Times New Roman" w:cs="Times New Roman"/>
+          <w:sz w:val="26"/>
+          <w:szCs w:val="26"/>
+        </w:rPr>
+        <w:t xml:space="preserve">stronger form encryption, </w:t>
+      </w:r>
+      <w:r>
+        <w:rPr>
+          <w:rFonts w:ascii="Times New Roman" w:hAnsi="Times New Roman" w:cs="Times New Roman"/>
+          <w:sz w:val="26"/>
+          <w:szCs w:val="26"/>
+        </w:rPr>
+        <w:t>Digital Signatures, PKI)</w:t>
+      </w:r>
+    </w:p>
+    <w:bookmarkEnd w:id="0"/>
+    <w:p>
+      <w:pPr>
+        <w:pStyle w:val="ListParagraph"/>
+        <w:numPr>
+          <w:ilvl w:val="1"/>
+          <w:numId w:val="2"/>
+        </w:numPr>
+        <w:rPr>
+          <w:rFonts w:ascii="Times New Roman" w:hAnsi="Times New Roman" w:cs="Times New Roman"/>
+          <w:sz w:val="26"/>
+          <w:szCs w:val="26"/>
+        </w:rPr>
+      </w:pPr>
+    </w:p>
+    <w:p>
+      <w:pPr>
+        <w:rPr>
+          <w:rFonts w:ascii="Times New Roman" w:hAnsi="Times New Roman" w:cs="Times New Roman"/>
+          <w:sz w:val="26"/>
+          <w:szCs w:val="26"/>
+        </w:rPr>
+      </w:pPr>
+    </w:p>
+    <w:p>
+      <w:pPr>
+        <w:rPr>
+          <w:rFonts w:ascii="Times New Roman" w:hAnsi="Times New Roman" w:cs="Times New Roman"/>
+          <w:sz w:val="26"/>
+          <w:szCs w:val="26"/>
+        </w:rPr>
+      </w:pPr>
+    </w:p>
+    <w:p>
+      <w:pPr>
+        <w:rPr>
+          <w:rFonts w:ascii="Times New Roman" w:hAnsi="Times New Roman" w:cs="Times New Roman"/>
+          <w:sz w:val="26"/>
+          <w:szCs w:val="26"/>
+        </w:rPr>
+      </w:pPr>
+      <w:r>
+        <w:rPr>
+          <w:rFonts w:ascii="Times New Roman" w:hAnsi="Times New Roman" w:cs="Times New Roman"/>
+          <w:sz w:val="26"/>
+          <w:szCs w:val="26"/>
+        </w:rPr>
+        <w:t>Another notes:</w:t>
+      </w:r>
+    </w:p>
+    <w:p>
+      <w:pPr>
+        <w:pStyle w:val="ListParagraph"/>
+        <w:numPr>
+          <w:ilvl w:val="0"/>
+          <w:numId w:val="2"/>
+        </w:numPr>
+        <w:rPr>
+          <w:rFonts w:ascii="Times New Roman" w:hAnsi="Times New Roman" w:cs="Times New Roman"/>
+          <w:sz w:val="26"/>
+          <w:szCs w:val="26"/>
+        </w:rPr>
+      </w:pPr>
+      <w:r>
+        <w:rPr>
+          <w:rFonts w:ascii="Times New Roman" w:hAnsi="Times New Roman" w:cs="Times New Roman"/>
+          <w:sz w:val="26"/>
+          <w:szCs w:val="26"/>
+        </w:rPr>
+        <w:t xml:space="preserve">XSS (Cross-site scripting): hacker chèn mã độc vào lỗ hỏng bảo mật web để có thể lấy tokens, session, cookies và các thông tin khác </w:t>
+      </w:r>
+    </w:p>
+    <w:p>
+      <w:pPr>
+        <w:pStyle w:val="ListParagraph"/>
+        <w:numPr>
+          <w:ilvl w:val="0"/>
+          <w:numId w:val="2"/>
+        </w:numPr>
         <w:rPr>
           <w:rFonts w:ascii="Times New Roman" w:hAnsi="Times New Roman" w:cs="Times New Roman"/>
           <w:sz w:val="26"/>

--- a/security-course/project-1/note-project-1.docx
+++ b/security-course/project-1/note-project-1.docx
@@ -1596,49 +1596,91 @@
           <w:sz w:val="26"/>
           <w:szCs w:val="26"/>
         </w:rPr>
-        <w:t xml:space="preserve"> (use case: </w:t>
+        <w:t xml:space="preserve"> (use case: stronger form encryption, </w:t>
+      </w:r>
+      <w:r>
+        <w:rPr>
+          <w:rFonts w:ascii="Times New Roman" w:hAnsi="Times New Roman" w:cs="Times New Roman"/>
+          <w:sz w:val="26"/>
+          <w:szCs w:val="26"/>
+        </w:rPr>
+        <w:t>Digital Signatures, PKI)</w:t>
+      </w:r>
+    </w:p>
+    <w:p>
+      <w:pPr>
+        <w:rPr>
+          <w:rFonts w:ascii="Times New Roman" w:hAnsi="Times New Roman" w:cs="Times New Roman"/>
+          <w:b/>
+          <w:sz w:val="26"/>
+          <w:szCs w:val="26"/>
+        </w:rPr>
+      </w:pPr>
+      <w:r>
+        <w:rPr>
+          <w:rFonts w:ascii="Times New Roman" w:hAnsi="Times New Roman" w:cs="Times New Roman"/>
+          <w:b/>
+          <w:sz w:val="26"/>
+          <w:szCs w:val="26"/>
+        </w:rPr>
+        <w:t>Signing, Certificates, and PKI</w:t>
+      </w:r>
+    </w:p>
+    <w:p>
+      <w:pPr>
+        <w:rPr>
+          <w:rFonts w:ascii="Times New Roman" w:hAnsi="Times New Roman" w:cs="Times New Roman"/>
+          <w:sz w:val="26"/>
+          <w:szCs w:val="26"/>
+        </w:rPr>
+      </w:pPr>
+      <w:r>
+        <w:rPr>
+          <w:rFonts w:ascii="Times New Roman" w:hAnsi="Times New Roman" w:cs="Times New Roman"/>
+          <w:b/>
+          <w:i/>
+          <w:sz w:val="26"/>
+          <w:szCs w:val="26"/>
+        </w:rPr>
+        <w:t>Signing</w:t>
+      </w:r>
+      <w:r>
+        <w:rPr>
+          <w:rFonts w:ascii="Times New Roman" w:hAnsi="Times New Roman" w:cs="Times New Roman"/>
+          <w:sz w:val="26"/>
+          <w:szCs w:val="26"/>
+        </w:rPr>
+        <w:t xml:space="preserve">: </w:t>
+      </w:r>
+    </w:p>
+    <w:p>
+      <w:pPr>
+        <w:rPr>
+          <w:rFonts w:ascii="Times New Roman" w:hAnsi="Times New Roman" w:cs="Times New Roman"/>
+          <w:sz w:val="26"/>
+          <w:szCs w:val="26"/>
+        </w:rPr>
+      </w:pPr>
+      <w:r>
+        <w:rPr>
+          <w:rFonts w:ascii="Times New Roman" w:hAnsi="Times New Roman" w:cs="Times New Roman"/>
+          <w:b/>
+          <w:i/>
+          <w:sz w:val="26"/>
+          <w:szCs w:val="26"/>
+        </w:rPr>
+        <w:t>Certificate:</w:t>
+      </w:r>
+      <w:r>
+        <w:rPr>
+          <w:rFonts w:ascii="Times New Roman" w:hAnsi="Times New Roman" w:cs="Times New Roman"/>
+          <w:sz w:val="26"/>
+          <w:szCs w:val="26"/>
+        </w:rPr>
+        <w:t xml:space="preserve"> is a digital file that contains a public key along with other information that proves identity and ownership of that key</w:t>
       </w:r>
       <w:bookmarkStart w:id="0" w:name="_GoBack"/>
-      <w:r>
-        <w:rPr>
-          <w:rFonts w:ascii="Times New Roman" w:hAnsi="Times New Roman" w:cs="Times New Roman"/>
-          <w:sz w:val="26"/>
-          <w:szCs w:val="26"/>
-        </w:rPr>
-        <w:t xml:space="preserve">stronger form encryption, </w:t>
-      </w:r>
-      <w:r>
-        <w:rPr>
-          <w:rFonts w:ascii="Times New Roman" w:hAnsi="Times New Roman" w:cs="Times New Roman"/>
-          <w:sz w:val="26"/>
-          <w:szCs w:val="26"/>
-        </w:rPr>
-        <w:t>Digital Signatures, PKI)</w:t>
-      </w:r>
-    </w:p>
-    <w:bookmarkEnd w:id="0"/>
-    <w:p>
-      <w:pPr>
-        <w:pStyle w:val="ListParagraph"/>
-        <w:numPr>
-          <w:ilvl w:val="1"/>
-          <w:numId w:val="2"/>
-        </w:numPr>
-        <w:rPr>
-          <w:rFonts w:ascii="Times New Roman" w:hAnsi="Times New Roman" w:cs="Times New Roman"/>
-          <w:sz w:val="26"/>
-          <w:szCs w:val="26"/>
-        </w:rPr>
-      </w:pPr>
-    </w:p>
-    <w:p>
-      <w:pPr>
-        <w:rPr>
-          <w:rFonts w:ascii="Times New Roman" w:hAnsi="Times New Roman" w:cs="Times New Roman"/>
-          <w:sz w:val="26"/>
-          <w:szCs w:val="26"/>
-        </w:rPr>
-      </w:pPr>
+      <w:bookmarkEnd w:id="0"/>
     </w:p>
     <w:p>
       <w:pPr>

--- a/security-course/project-1/note-project-1.docx
+++ b/security-course/project-1/note-project-1.docx
@@ -1,6 +1,6 @@
 
 <file path=word/document.xml><?xml version="1.0" encoding="utf-8"?>
-<w:document xmlns:wpc="http://schemas.microsoft.com/office/word/2010/wordprocessingCanvas" xmlns:cx="http://schemas.microsoft.com/office/drawing/2014/chartex" xmlns:cx1="http://schemas.microsoft.com/office/drawing/2015/9/8/chartex" xmlns:mc="http://schemas.openxmlformats.org/markup-compatibility/2006" xmlns:o="urn:schemas-microsoft-com:office:office" xmlns:r="http://schemas.openxmlformats.org/officeDocument/2006/relationships" xmlns:m="http://schemas.openxmlformats.org/officeDocument/2006/math" xmlns:v="urn:schemas-microsoft-com:vml" xmlns:wp14="http://schemas.microsoft.com/office/word/2010/wordprocessingDrawing" xmlns:wp="http://schemas.openxmlformats.org/drawingml/2006/wordprocessingDrawing" xmlns:w10="urn:schemas-microsoft-com:office:word" xmlns:w="http://schemas.openxmlformats.org/wordprocessingml/2006/main" xmlns:w14="http://schemas.microsoft.com/office/word/2010/wordml" xmlns:w15="http://schemas.microsoft.com/office/word/2012/wordml" xmlns:w16se="http://schemas.microsoft.com/office/word/2015/wordml/symex" xmlns:wpg="http://schemas.microsoft.com/office/word/2010/wordprocessingGroup" xmlns:wpi="http://schemas.microsoft.com/office/word/2010/wordprocessingInk" xmlns:wne="http://schemas.microsoft.com/office/word/2006/wordml" xmlns:wps="http://schemas.microsoft.com/office/word/2010/wordprocessingShape" mc:Ignorable="w14 w15 w16se wp14">
+<w:document xmlns:wpc="http://schemas.microsoft.com/office/word/2010/wordprocessingCanvas" xmlns:cx="http://schemas.microsoft.com/office/drawing/2014/chartex" xmlns:mc="http://schemas.openxmlformats.org/markup-compatibility/2006" xmlns:o="urn:schemas-microsoft-com:office:office" xmlns:r="http://schemas.openxmlformats.org/officeDocument/2006/relationships" xmlns:m="http://schemas.openxmlformats.org/officeDocument/2006/math" xmlns:v="urn:schemas-microsoft-com:vml" xmlns:wp14="http://schemas.microsoft.com/office/word/2010/wordprocessingDrawing" xmlns:wp="http://schemas.openxmlformats.org/drawingml/2006/wordprocessingDrawing" xmlns:w10="urn:schemas-microsoft-com:office:word" xmlns:w="http://schemas.openxmlformats.org/wordprocessingml/2006/main" xmlns:w14="http://schemas.microsoft.com/office/word/2010/wordml" xmlns:w15="http://schemas.microsoft.com/office/word/2012/wordml" xmlns:w16se="http://schemas.microsoft.com/office/word/2015/wordml/symex" xmlns:wpg="http://schemas.microsoft.com/office/word/2010/wordprocessingGroup" xmlns:wpi="http://schemas.microsoft.com/office/word/2010/wordprocessingInk" xmlns:wne="http://schemas.microsoft.com/office/word/2006/wordml" xmlns:wps="http://schemas.microsoft.com/office/word/2010/wordprocessingShape" mc:Ignorable="w14 w15 w16se wp14">
   <w:body>
     <w:p>
       <w:pPr>
@@ -1679,70 +1679,655 @@
         </w:rPr>
         <w:t xml:space="preserve"> is a digital file that contains a public key along with other information that proves identity and ownership of that key</w:t>
       </w:r>
+    </w:p>
+    <w:p>
+      <w:pPr>
+        <w:rPr>
+          <w:rFonts w:ascii="Times New Roman" w:hAnsi="Times New Roman" w:cs="Times New Roman"/>
+          <w:sz w:val="26"/>
+          <w:szCs w:val="26"/>
+        </w:rPr>
+      </w:pPr>
+    </w:p>
+    <w:p>
+      <w:pPr>
+        <w:rPr>
+          <w:rFonts w:ascii="Times New Roman" w:hAnsi="Times New Roman" w:cs="Times New Roman"/>
+          <w:b/>
+          <w:sz w:val="26"/>
+          <w:szCs w:val="26"/>
+        </w:rPr>
+      </w:pPr>
+      <w:r>
+        <w:rPr>
+          <w:rFonts w:ascii="Times New Roman" w:hAnsi="Times New Roman" w:cs="Times New Roman"/>
+          <w:b/>
+          <w:sz w:val="26"/>
+          <w:szCs w:val="26"/>
+        </w:rPr>
+        <w:t>Risk Evaluation</w:t>
+      </w:r>
+    </w:p>
+    <w:p>
+      <w:pPr>
+        <w:rPr>
+          <w:rFonts w:ascii="Times New Roman" w:hAnsi="Times New Roman" w:cs="Times New Roman"/>
+          <w:sz w:val="26"/>
+          <w:szCs w:val="26"/>
+        </w:rPr>
+      </w:pPr>
+      <w:r>
+        <w:rPr>
+          <w:rFonts w:ascii="Times New Roman" w:hAnsi="Times New Roman" w:cs="Times New Roman"/>
+          <w:b/>
+          <w:i/>
+          <w:sz w:val="26"/>
+          <w:szCs w:val="26"/>
+        </w:rPr>
+        <w:t xml:space="preserve">Vulnerability: </w:t>
+      </w:r>
+      <w:r>
+        <w:rPr>
+          <w:rFonts w:ascii="Times New Roman" w:hAnsi="Times New Roman" w:cs="Times New Roman"/>
+          <w:sz w:val="26"/>
+          <w:szCs w:val="26"/>
+        </w:rPr>
+        <w:t>weakness in system or software that can be exploited</w:t>
+      </w:r>
+    </w:p>
+    <w:p>
+      <w:pPr>
+        <w:rPr>
+          <w:rFonts w:ascii="Times New Roman" w:hAnsi="Times New Roman" w:cs="Times New Roman"/>
+          <w:sz w:val="26"/>
+          <w:szCs w:val="26"/>
+        </w:rPr>
+      </w:pPr>
+      <w:r>
+        <w:rPr>
+          <w:rFonts w:ascii="Times New Roman" w:hAnsi="Times New Roman" w:cs="Times New Roman"/>
+          <w:b/>
+          <w:i/>
+          <w:sz w:val="26"/>
+          <w:szCs w:val="26"/>
+        </w:rPr>
+        <w:t xml:space="preserve">Threat: </w:t>
+      </w:r>
+      <w:r>
+        <w:rPr>
+          <w:rFonts w:ascii="Times New Roman" w:hAnsi="Times New Roman" w:cs="Times New Roman"/>
+          <w:sz w:val="26"/>
+          <w:szCs w:val="26"/>
+        </w:rPr>
+        <w:t>hypothetical (giả định) event wherein attacker can use or exploit</w:t>
+      </w:r>
+    </w:p>
+    <w:p>
+      <w:pPr>
+        <w:rPr>
+          <w:rFonts w:ascii="Times New Roman" w:hAnsi="Times New Roman" w:cs="Times New Roman"/>
+          <w:sz w:val="26"/>
+          <w:szCs w:val="26"/>
+        </w:rPr>
+      </w:pPr>
+      <w:r>
+        <w:rPr>
+          <w:rFonts w:ascii="Times New Roman" w:hAnsi="Times New Roman" w:cs="Times New Roman"/>
+          <w:b/>
+          <w:i/>
+          <w:sz w:val="26"/>
+          <w:szCs w:val="26"/>
+        </w:rPr>
+        <w:t>Asset Valuation:</w:t>
+      </w:r>
+      <w:r>
+        <w:rPr>
+          <w:rFonts w:ascii="Times New Roman" w:hAnsi="Times New Roman" w:cs="Times New Roman"/>
+          <w:sz w:val="26"/>
+          <w:szCs w:val="26"/>
+        </w:rPr>
+        <w:t xml:space="preserve"> Crucial (quan trọng) step, asset including data, system</w:t>
+      </w:r>
+    </w:p>
+    <w:p>
+      <w:pPr>
+        <w:rPr>
+          <w:rFonts w:ascii="Times New Roman" w:hAnsi="Times New Roman" w:cs="Times New Roman"/>
+          <w:sz w:val="26"/>
+          <w:szCs w:val="26"/>
+        </w:rPr>
+      </w:pPr>
+      <w:r>
+        <w:rPr>
+          <w:rFonts w:ascii="Times New Roman" w:hAnsi="Times New Roman" w:cs="Times New Roman"/>
+          <w:sz w:val="26"/>
+          <w:szCs w:val="26"/>
+        </w:rPr>
+        <w:t>Risk formula:</w:t>
+      </w:r>
+    </w:p>
+    <w:p>
+      <w:pPr>
+        <w:pStyle w:val="ListParagraph"/>
+        <w:numPr>
+          <w:ilvl w:val="0"/>
+          <w:numId w:val="2"/>
+        </w:numPr>
+        <w:rPr>
+          <w:rFonts w:ascii="Times New Roman" w:hAnsi="Times New Roman" w:cs="Times New Roman"/>
+          <w:sz w:val="26"/>
+          <w:szCs w:val="26"/>
+        </w:rPr>
+      </w:pPr>
+      <w:r>
+        <w:rPr>
+          <w:rFonts w:ascii="Times New Roman" w:hAnsi="Times New Roman" w:cs="Times New Roman"/>
+          <w:sz w:val="26"/>
+          <w:szCs w:val="26"/>
+        </w:rPr>
+        <w:t>Risk = Thread (Potential Event) x Vunerability (Weakness) x Impact</w:t>
+      </w:r>
+    </w:p>
+    <w:p>
+      <w:pPr>
+        <w:pStyle w:val="ListParagraph"/>
+        <w:numPr>
+          <w:ilvl w:val="0"/>
+          <w:numId w:val="2"/>
+        </w:numPr>
+        <w:rPr>
+          <w:rFonts w:ascii="Times New Roman" w:hAnsi="Times New Roman" w:cs="Times New Roman"/>
+          <w:sz w:val="26"/>
+          <w:szCs w:val="26"/>
+        </w:rPr>
+      </w:pPr>
+      <w:r>
+        <w:rPr>
+          <w:rFonts w:ascii="Times New Roman" w:hAnsi="Times New Roman" w:cs="Times New Roman"/>
+          <w:sz w:val="26"/>
+          <w:szCs w:val="26"/>
+        </w:rPr>
+        <w:t>Likelihood = Potential Event x Weakness</w:t>
+      </w:r>
+    </w:p>
+    <w:p>
+      <w:pPr>
+        <w:pStyle w:val="ListParagraph"/>
+        <w:numPr>
+          <w:ilvl w:val="0"/>
+          <w:numId w:val="2"/>
+        </w:numPr>
+        <w:rPr>
+          <w:rFonts w:ascii="Times New Roman" w:hAnsi="Times New Roman" w:cs="Times New Roman"/>
+          <w:sz w:val="26"/>
+          <w:szCs w:val="26"/>
+        </w:rPr>
+      </w:pPr>
+      <w:r>
+        <w:rPr>
+          <w:rFonts w:ascii="Times New Roman" w:hAnsi="Times New Roman" w:cs="Times New Roman"/>
+          <w:sz w:val="26"/>
+          <w:szCs w:val="26"/>
+        </w:rPr>
+        <w:t xml:space="preserve">Risk = likelihood (low) x Impact (high) </w:t>
+      </w:r>
+      <w:r>
+        <w:rPr>
+          <w:rFonts w:ascii="Times New Roman" w:hAnsi="Times New Roman" w:cs="Times New Roman"/>
+          <w:sz w:val="26"/>
+          <w:szCs w:val="26"/>
+        </w:rPr>
+        <w:sym w:font="Wingdings" w:char="F0E0"/>
+      </w:r>
+      <w:r>
+        <w:rPr>
+          <w:rFonts w:ascii="Times New Roman" w:hAnsi="Times New Roman" w:cs="Times New Roman"/>
+          <w:sz w:val="26"/>
+          <w:szCs w:val="26"/>
+        </w:rPr>
+        <w:t xml:space="preserve"> </w:t>
+      </w:r>
+      <w:r>
+        <w:rPr>
+          <w:rFonts w:ascii="Times New Roman" w:hAnsi="Times New Roman" w:cs="Times New Roman"/>
+          <w:sz w:val="26"/>
+          <w:szCs w:val="26"/>
+        </w:rPr>
+        <w:t>low risk</w:t>
+      </w:r>
+    </w:p>
+    <w:p>
+      <w:pPr>
+        <w:pStyle w:val="ListParagraph"/>
+        <w:numPr>
+          <w:ilvl w:val="0"/>
+          <w:numId w:val="2"/>
+        </w:numPr>
+        <w:rPr>
+          <w:rFonts w:ascii="Times New Roman" w:hAnsi="Times New Roman" w:cs="Times New Roman"/>
+          <w:sz w:val="26"/>
+          <w:szCs w:val="26"/>
+        </w:rPr>
+      </w:pPr>
+      <w:r>
+        <w:rPr>
+          <w:rStyle w:val="Strong"/>
+          <w:rFonts w:ascii="Arial" w:hAnsi="Arial" w:cs="Arial"/>
+          <w:color w:val="1A202C"/>
+          <w:bdr w:val="single" w:sz="2" w:space="0" w:color="auto" w:frame="1"/>
+          <w:shd w:val="clear" w:color="auto" w:fill="FFFFFF"/>
+        </w:rPr>
+        <w:t>Impact -</w:t>
+      </w:r>
+      <w:r>
+        <w:rPr>
+          <w:rFonts w:ascii="Arial" w:hAnsi="Arial" w:cs="Arial"/>
+          <w:color w:val="1A202C"/>
+          <w:shd w:val="clear" w:color="auto" w:fill="FFFFFF"/>
+        </w:rPr>
+        <w:t> Measures the consequence of a successful attack.</w:t>
+      </w:r>
+    </w:p>
+    <w:p>
+      <w:pPr>
+        <w:rPr>
+          <w:rFonts w:ascii="Times New Roman" w:hAnsi="Times New Roman" w:cs="Times New Roman"/>
+          <w:sz w:val="26"/>
+          <w:szCs w:val="26"/>
+        </w:rPr>
+      </w:pPr>
+      <w:r>
+        <w:rPr>
+          <w:rFonts w:ascii="Times New Roman" w:hAnsi="Times New Roman" w:cs="Times New Roman"/>
+          <w:sz w:val="26"/>
+          <w:szCs w:val="26"/>
+        </w:rPr>
+        <w:t>CVSS: Common Vulnerability Scoring System</w:t>
+      </w:r>
+    </w:p>
+    <w:p>
+      <w:pPr>
+        <w:rPr>
+          <w:rFonts w:ascii="Times New Roman" w:hAnsi="Times New Roman" w:cs="Times New Roman"/>
+          <w:b/>
+          <w:sz w:val="26"/>
+          <w:szCs w:val="26"/>
+        </w:rPr>
+      </w:pPr>
+      <w:r>
+        <w:rPr>
+          <w:rFonts w:ascii="Times New Roman" w:hAnsi="Times New Roman" w:cs="Times New Roman"/>
+          <w:b/>
+          <w:sz w:val="26"/>
+          <w:szCs w:val="26"/>
+        </w:rPr>
+        <w:lastRenderedPageBreak/>
+        <w:t>Threat Models</w:t>
+      </w:r>
+    </w:p>
+    <w:p>
+      <w:pPr>
+        <w:pStyle w:val="ListParagraph"/>
+        <w:numPr>
+          <w:ilvl w:val="0"/>
+          <w:numId w:val="2"/>
+        </w:numPr>
+        <w:rPr>
+          <w:rFonts w:ascii="Times New Roman" w:hAnsi="Times New Roman" w:cs="Times New Roman"/>
+          <w:b/>
+          <w:sz w:val="26"/>
+          <w:szCs w:val="26"/>
+        </w:rPr>
+      </w:pPr>
+      <w:r>
+        <w:rPr>
+          <w:rFonts w:ascii="Times New Roman" w:hAnsi="Times New Roman" w:cs="Times New Roman"/>
+          <w:sz w:val="26"/>
+          <w:szCs w:val="26"/>
+        </w:rPr>
+        <w:t xml:space="preserve">Threats and Vulnerabilities </w:t>
+      </w:r>
+    </w:p>
+    <w:p>
+      <w:pPr>
+        <w:pStyle w:val="ListParagraph"/>
+        <w:numPr>
+          <w:ilvl w:val="0"/>
+          <w:numId w:val="2"/>
+        </w:numPr>
+        <w:rPr>
+          <w:rFonts w:ascii="Times New Roman" w:hAnsi="Times New Roman" w:cs="Times New Roman"/>
+          <w:b/>
+          <w:sz w:val="26"/>
+          <w:szCs w:val="26"/>
+        </w:rPr>
+      </w:pPr>
+      <w:r>
+        <w:rPr>
+          <w:rFonts w:ascii="Times New Roman" w:hAnsi="Times New Roman" w:cs="Times New Roman"/>
+          <w:sz w:val="26"/>
+          <w:szCs w:val="26"/>
+        </w:rPr>
+        <w:t>Evaluating Risk</w:t>
+      </w:r>
+    </w:p>
+    <w:p>
+      <w:pPr>
+        <w:pStyle w:val="ListParagraph"/>
+        <w:numPr>
+          <w:ilvl w:val="0"/>
+          <w:numId w:val="2"/>
+        </w:numPr>
+        <w:rPr>
+          <w:rFonts w:ascii="Times New Roman" w:hAnsi="Times New Roman" w:cs="Times New Roman"/>
+          <w:b/>
+          <w:sz w:val="26"/>
+          <w:szCs w:val="26"/>
+        </w:rPr>
+      </w:pPr>
+      <w:r>
+        <w:rPr>
+          <w:rFonts w:ascii="Times New Roman" w:hAnsi="Times New Roman" w:cs="Times New Roman"/>
+          <w:sz w:val="26"/>
+          <w:szCs w:val="26"/>
+        </w:rPr>
+        <w:t>Mitigation Plan</w:t>
+      </w:r>
+    </w:p>
+    <w:p>
+      <w:pPr>
+        <w:pStyle w:val="ListParagraph"/>
+        <w:numPr>
+          <w:ilvl w:val="0"/>
+          <w:numId w:val="2"/>
+        </w:numPr>
+        <w:rPr>
+          <w:rFonts w:ascii="Times New Roman" w:hAnsi="Times New Roman" w:cs="Times New Roman"/>
+          <w:b/>
+          <w:sz w:val="26"/>
+          <w:szCs w:val="26"/>
+        </w:rPr>
+      </w:pPr>
+      <w:r>
+        <w:rPr>
+          <w:rFonts w:ascii="Times New Roman" w:hAnsi="Times New Roman" w:cs="Times New Roman"/>
+          <w:sz w:val="26"/>
+          <w:szCs w:val="26"/>
+        </w:rPr>
+        <w:t>Prioritizing</w:t>
+      </w:r>
+    </w:p>
+    <w:p>
+      <w:pPr>
+        <w:pStyle w:val="ListParagraph"/>
+        <w:numPr>
+          <w:ilvl w:val="0"/>
+          <w:numId w:val="2"/>
+        </w:numPr>
+        <w:rPr>
+          <w:rFonts w:ascii="Times New Roman" w:hAnsi="Times New Roman" w:cs="Times New Roman"/>
+          <w:b/>
+          <w:sz w:val="26"/>
+          <w:szCs w:val="26"/>
+        </w:rPr>
+      </w:pPr>
+      <w:r>
+        <w:rPr>
+          <w:rFonts w:ascii="Times New Roman" w:hAnsi="Times New Roman" w:cs="Times New Roman"/>
+          <w:sz w:val="26"/>
+          <w:szCs w:val="26"/>
+        </w:rPr>
+        <w:t>The famous framework of threat models is STRIDE</w:t>
+      </w:r>
+    </w:p>
+    <w:p>
+      <w:pPr>
+        <w:pStyle w:val="ListParagraph"/>
+        <w:numPr>
+          <w:ilvl w:val="1"/>
+          <w:numId w:val="2"/>
+        </w:numPr>
+        <w:rPr>
+          <w:rFonts w:ascii="Times New Roman" w:hAnsi="Times New Roman" w:cs="Times New Roman"/>
+          <w:b/>
+          <w:sz w:val="26"/>
+          <w:szCs w:val="26"/>
+        </w:rPr>
+      </w:pPr>
+      <w:r>
+        <w:rPr>
+          <w:rFonts w:ascii="Times New Roman" w:hAnsi="Times New Roman" w:cs="Times New Roman"/>
+          <w:sz w:val="26"/>
+          <w:szCs w:val="26"/>
+        </w:rPr>
+        <w:t>Spoofing</w:t>
+      </w:r>
+      <w:r>
+        <w:rPr>
+          <w:rFonts w:ascii="Times New Roman" w:hAnsi="Times New Roman" w:cs="Times New Roman"/>
+          <w:sz w:val="26"/>
+          <w:szCs w:val="26"/>
+        </w:rPr>
+        <w:t xml:space="preserve">: someone masquerade as a person or systems </w:t>
+      </w:r>
+    </w:p>
+    <w:p>
+      <w:pPr>
+        <w:pStyle w:val="ListParagraph"/>
+        <w:numPr>
+          <w:ilvl w:val="1"/>
+          <w:numId w:val="2"/>
+        </w:numPr>
+        <w:rPr>
+          <w:rFonts w:ascii="Times New Roman" w:hAnsi="Times New Roman" w:cs="Times New Roman"/>
+          <w:b/>
+          <w:sz w:val="26"/>
+          <w:szCs w:val="26"/>
+        </w:rPr>
+      </w:pPr>
+      <w:r>
+        <w:rPr>
+          <w:rFonts w:ascii="Times New Roman" w:hAnsi="Times New Roman" w:cs="Times New Roman"/>
+          <w:sz w:val="26"/>
+          <w:szCs w:val="26"/>
+        </w:rPr>
+        <w:t>Tampering</w:t>
+      </w:r>
+      <w:r>
+        <w:rPr>
+          <w:rFonts w:ascii="Times New Roman" w:hAnsi="Times New Roman" w:cs="Times New Roman"/>
+          <w:sz w:val="26"/>
+          <w:szCs w:val="26"/>
+        </w:rPr>
+        <w:t>: someone alters data</w:t>
+      </w:r>
+    </w:p>
+    <w:p>
+      <w:pPr>
+        <w:pStyle w:val="ListParagraph"/>
+        <w:numPr>
+          <w:ilvl w:val="1"/>
+          <w:numId w:val="2"/>
+        </w:numPr>
+        <w:rPr>
+          <w:rFonts w:ascii="Times New Roman" w:hAnsi="Times New Roman" w:cs="Times New Roman"/>
+          <w:b/>
+          <w:sz w:val="26"/>
+          <w:szCs w:val="26"/>
+        </w:rPr>
+      </w:pPr>
+      <w:r>
+        <w:rPr>
+          <w:rFonts w:ascii="Times New Roman" w:hAnsi="Times New Roman" w:cs="Times New Roman"/>
+          <w:sz w:val="26"/>
+          <w:szCs w:val="26"/>
+        </w:rPr>
+        <w:t>Repudiation</w:t>
+      </w:r>
+      <w:r>
+        <w:rPr>
+          <w:rFonts w:ascii="Times New Roman" w:hAnsi="Times New Roman" w:cs="Times New Roman"/>
+          <w:sz w:val="26"/>
+          <w:szCs w:val="26"/>
+        </w:rPr>
+        <w:t>: the ability to deny something</w:t>
+      </w:r>
+    </w:p>
+    <w:p>
+      <w:pPr>
+        <w:pStyle w:val="ListParagraph"/>
+        <w:numPr>
+          <w:ilvl w:val="1"/>
+          <w:numId w:val="2"/>
+        </w:numPr>
+        <w:rPr>
+          <w:rFonts w:ascii="Times New Roman" w:hAnsi="Times New Roman" w:cs="Times New Roman"/>
+          <w:b/>
+          <w:sz w:val="26"/>
+          <w:szCs w:val="26"/>
+        </w:rPr>
+      </w:pPr>
+      <w:r>
+        <w:rPr>
+          <w:rFonts w:ascii="Times New Roman" w:hAnsi="Times New Roman" w:cs="Times New Roman"/>
+          <w:sz w:val="26"/>
+          <w:szCs w:val="26"/>
+        </w:rPr>
+        <w:t>Information Disclosure</w:t>
+      </w:r>
+      <w:r>
+        <w:rPr>
+          <w:rFonts w:ascii="Times New Roman" w:hAnsi="Times New Roman" w:cs="Times New Roman"/>
+          <w:sz w:val="26"/>
+          <w:szCs w:val="26"/>
+        </w:rPr>
+        <w:t>: threat of leaking privileged or sensitive data</w:t>
+      </w:r>
+    </w:p>
+    <w:p>
+      <w:pPr>
+        <w:pStyle w:val="ListParagraph"/>
+        <w:numPr>
+          <w:ilvl w:val="1"/>
+          <w:numId w:val="2"/>
+        </w:numPr>
+        <w:rPr>
+          <w:rFonts w:ascii="Times New Roman" w:hAnsi="Times New Roman" w:cs="Times New Roman"/>
+          <w:b/>
+          <w:sz w:val="26"/>
+          <w:szCs w:val="26"/>
+        </w:rPr>
+      </w:pPr>
+      <w:r>
+        <w:rPr>
+          <w:rFonts w:ascii="Times New Roman" w:hAnsi="Times New Roman" w:cs="Times New Roman"/>
+          <w:sz w:val="26"/>
+          <w:szCs w:val="26"/>
+        </w:rPr>
+        <w:t>Denial of Service</w:t>
+      </w:r>
+      <w:r>
+        <w:rPr>
+          <w:rFonts w:ascii="Times New Roman" w:hAnsi="Times New Roman" w:cs="Times New Roman"/>
+          <w:sz w:val="26"/>
+          <w:szCs w:val="26"/>
+        </w:rPr>
+        <w:t>: aims to render a service or system unusable</w:t>
+      </w:r>
+    </w:p>
+    <w:p>
+      <w:pPr>
+        <w:pStyle w:val="ListParagraph"/>
+        <w:numPr>
+          <w:ilvl w:val="1"/>
+          <w:numId w:val="2"/>
+        </w:numPr>
+        <w:rPr>
+          <w:rFonts w:ascii="Times New Roman" w:hAnsi="Times New Roman" w:cs="Times New Roman"/>
+          <w:b/>
+          <w:sz w:val="26"/>
+          <w:szCs w:val="26"/>
+        </w:rPr>
+      </w:pPr>
+      <w:r>
+        <w:rPr>
+          <w:rFonts w:ascii="Times New Roman" w:hAnsi="Times New Roman" w:cs="Times New Roman"/>
+          <w:sz w:val="26"/>
+          <w:szCs w:val="26"/>
+        </w:rPr>
+        <w:t>Elevation of Privilege</w:t>
+      </w:r>
+      <w:r>
+        <w:rPr>
+          <w:rFonts w:ascii="Times New Roman" w:hAnsi="Times New Roman" w:cs="Times New Roman"/>
+          <w:sz w:val="26"/>
+          <w:szCs w:val="26"/>
+        </w:rPr>
+        <w:t xml:space="preserve">: </w:t>
+      </w:r>
+      <w:r>
+        <w:rPr>
+          <w:rFonts w:ascii="Times New Roman" w:hAnsi="Times New Roman" w:cs="Times New Roman"/>
+          <w:sz w:val="26"/>
+          <w:szCs w:val="26"/>
+        </w:rPr>
+        <w:t>Người dùng thực hiện các hành động không dành cho cấp độ quyền của họ</w:t>
+      </w:r>
+    </w:p>
+    <w:p>
+      <w:pPr>
+        <w:rPr>
+          <w:rFonts w:ascii="Times New Roman" w:hAnsi="Times New Roman" w:cs="Times New Roman"/>
+          <w:sz w:val="26"/>
+          <w:szCs w:val="26"/>
+        </w:rPr>
+      </w:pPr>
+      <w:r>
+        <w:rPr>
+          <w:rFonts w:ascii="Times New Roman" w:hAnsi="Times New Roman" w:cs="Times New Roman"/>
+          <w:sz w:val="26"/>
+          <w:szCs w:val="26"/>
+        </w:rPr>
+        <w:t>Another notes:</w:t>
+      </w:r>
+    </w:p>
+    <w:p>
+      <w:pPr>
+        <w:pStyle w:val="ListParagraph"/>
+        <w:numPr>
+          <w:ilvl w:val="0"/>
+          <w:numId w:val="2"/>
+        </w:numPr>
+        <w:rPr>
+          <w:rFonts w:ascii="Times New Roman" w:hAnsi="Times New Roman" w:cs="Times New Roman"/>
+          <w:sz w:val="26"/>
+          <w:szCs w:val="26"/>
+        </w:rPr>
+      </w:pPr>
+      <w:r>
+        <w:rPr>
+          <w:rFonts w:ascii="Times New Roman" w:hAnsi="Times New Roman" w:cs="Times New Roman"/>
+          <w:sz w:val="26"/>
+          <w:szCs w:val="26"/>
+        </w:rPr>
+        <w:t xml:space="preserve">XSS (Cross-site scripting): hacker chèn mã độc vào lỗ hỏng bảo mật web để có thể lấy tokens, session, cookies và các thông tin khác </w:t>
+      </w:r>
+    </w:p>
+    <w:p>
+      <w:pPr>
+        <w:pStyle w:val="ListParagraph"/>
+        <w:numPr>
+          <w:ilvl w:val="0"/>
+          <w:numId w:val="2"/>
+        </w:numPr>
+        <w:rPr>
+          <w:rFonts w:ascii="Times New Roman" w:hAnsi="Times New Roman" w:cs="Times New Roman"/>
+          <w:sz w:val="26"/>
+          <w:szCs w:val="26"/>
+        </w:rPr>
+      </w:pPr>
       <w:bookmarkStart w:id="0" w:name="_GoBack"/>
       <w:bookmarkEnd w:id="0"/>
-    </w:p>
-    <w:p>
-      <w:pPr>
-        <w:rPr>
-          <w:rFonts w:ascii="Times New Roman" w:hAnsi="Times New Roman" w:cs="Times New Roman"/>
-          <w:sz w:val="26"/>
-          <w:szCs w:val="26"/>
-        </w:rPr>
-      </w:pPr>
-    </w:p>
-    <w:p>
-      <w:pPr>
-        <w:rPr>
-          <w:rFonts w:ascii="Times New Roman" w:hAnsi="Times New Roman" w:cs="Times New Roman"/>
-          <w:sz w:val="26"/>
-          <w:szCs w:val="26"/>
-        </w:rPr>
-      </w:pPr>
-      <w:r>
-        <w:rPr>
-          <w:rFonts w:ascii="Times New Roman" w:hAnsi="Times New Roman" w:cs="Times New Roman"/>
-          <w:sz w:val="26"/>
-          <w:szCs w:val="26"/>
-        </w:rPr>
-        <w:t>Another notes:</w:t>
-      </w:r>
-    </w:p>
-    <w:p>
-      <w:pPr>
-        <w:pStyle w:val="ListParagraph"/>
-        <w:numPr>
-          <w:ilvl w:val="0"/>
-          <w:numId w:val="2"/>
-        </w:numPr>
-        <w:rPr>
-          <w:rFonts w:ascii="Times New Roman" w:hAnsi="Times New Roman" w:cs="Times New Roman"/>
-          <w:sz w:val="26"/>
-          <w:szCs w:val="26"/>
-        </w:rPr>
-      </w:pPr>
-      <w:r>
-        <w:rPr>
-          <w:rFonts w:ascii="Times New Roman" w:hAnsi="Times New Roman" w:cs="Times New Roman"/>
-          <w:sz w:val="26"/>
-          <w:szCs w:val="26"/>
-        </w:rPr>
-        <w:t xml:space="preserve">XSS (Cross-site scripting): hacker chèn mã độc vào lỗ hỏng bảo mật web để có thể lấy tokens, session, cookies và các thông tin khác </w:t>
-      </w:r>
-    </w:p>
-    <w:p>
-      <w:pPr>
-        <w:pStyle w:val="ListParagraph"/>
-        <w:numPr>
-          <w:ilvl w:val="0"/>
-          <w:numId w:val="2"/>
-        </w:numPr>
-        <w:rPr>
-          <w:rFonts w:ascii="Times New Roman" w:hAnsi="Times New Roman" w:cs="Times New Roman"/>
-          <w:sz w:val="26"/>
-          <w:szCs w:val="26"/>
-        </w:rPr>
-      </w:pPr>
     </w:p>
     <w:sectPr>
       <w:pgSz w:w="12240" w:h="15840"/>
@@ -1755,7 +2340,7 @@
 </file>
 
 <file path=word/numbering.xml><?xml version="1.0" encoding="utf-8"?>
-<w:numbering xmlns:wpc="http://schemas.microsoft.com/office/word/2010/wordprocessingCanvas" xmlns:cx="http://schemas.microsoft.com/office/drawing/2014/chartex" xmlns:cx1="http://schemas.microsoft.com/office/drawing/2015/9/8/chartex" xmlns:mc="http://schemas.openxmlformats.org/markup-compatibility/2006" xmlns:o="urn:schemas-microsoft-com:office:office" xmlns:r="http://schemas.openxmlformats.org/officeDocument/2006/relationships" xmlns:m="http://schemas.openxmlformats.org/officeDocument/2006/math" xmlns:v="urn:schemas-microsoft-com:vml" xmlns:wp14="http://schemas.microsoft.com/office/word/2010/wordprocessingDrawing" xmlns:wp="http://schemas.openxmlformats.org/drawingml/2006/wordprocessingDrawing" xmlns:w10="urn:schemas-microsoft-com:office:word" xmlns:w="http://schemas.openxmlformats.org/wordprocessingml/2006/main" xmlns:w14="http://schemas.microsoft.com/office/word/2010/wordml" xmlns:w15="http://schemas.microsoft.com/office/word/2012/wordml" xmlns:w16se="http://schemas.microsoft.com/office/word/2015/wordml/symex" xmlns:wpg="http://schemas.microsoft.com/office/word/2010/wordprocessingGroup" xmlns:wpi="http://schemas.microsoft.com/office/word/2010/wordprocessingInk" xmlns:wne="http://schemas.microsoft.com/office/word/2006/wordml" xmlns:wps="http://schemas.microsoft.com/office/word/2010/wordprocessingShape" mc:Ignorable="w14 w15 w16se wp14">
+<w:numbering xmlns:wpc="http://schemas.microsoft.com/office/word/2010/wordprocessingCanvas" xmlns:cx="http://schemas.microsoft.com/office/drawing/2014/chartex" xmlns:mc="http://schemas.openxmlformats.org/markup-compatibility/2006" xmlns:o="urn:schemas-microsoft-com:office:office" xmlns:r="http://schemas.openxmlformats.org/officeDocument/2006/relationships" xmlns:m="http://schemas.openxmlformats.org/officeDocument/2006/math" xmlns:v="urn:schemas-microsoft-com:vml" xmlns:wp14="http://schemas.microsoft.com/office/word/2010/wordprocessingDrawing" xmlns:wp="http://schemas.openxmlformats.org/drawingml/2006/wordprocessingDrawing" xmlns:w10="urn:schemas-microsoft-com:office:word" xmlns:w="http://schemas.openxmlformats.org/wordprocessingml/2006/main" xmlns:w14="http://schemas.microsoft.com/office/word/2010/wordml" xmlns:w15="http://schemas.microsoft.com/office/word/2012/wordml" xmlns:w16se="http://schemas.microsoft.com/office/word/2015/wordml/symex" xmlns:wpg="http://schemas.microsoft.com/office/word/2010/wordprocessingGroup" xmlns:wpi="http://schemas.microsoft.com/office/word/2010/wordprocessingInk" xmlns:wne="http://schemas.microsoft.com/office/word/2006/wordml" xmlns:wps="http://schemas.microsoft.com/office/word/2010/wordprocessingShape" mc:Ignorable="w14 w15 w16se wp14">
   <w:abstractNum w:abstractNumId="0" w15:restartNumberingAfterBreak="0">
     <w:nsid w:val="75AB7015"/>
     <w:multiLevelType w:val="hybridMultilevel"/>
@@ -2421,6 +3006,17 @@
       <w:contextualSpacing/>
     </w:pPr>
   </w:style>
+  <w:style w:type="character" w:styleId="Strong">
+    <w:name w:val="Strong"/>
+    <w:basedOn w:val="DefaultParagraphFont"/>
+    <w:uiPriority w:val="22"/>
+    <w:qFormat/>
+    <w:rsid w:val="006E2D58"/>
+    <w:rPr>
+      <w:b/>
+      <w:bCs/>
+    </w:rPr>
+  </w:style>
 </w:styles>
 </file>
 
